--- a/doc/sqa/CIlist/LST-XXXX_SR2ML_Configuration_Items_List.docx
+++ b/doc/sqa/CIlist/LST-XXXX_SR2ML_Configuration_Items_List.docx
@@ -1,6 +1,6 @@
 
 <file path=word/document.xml><?xml version="1.0" encoding="utf-8"?>
-<w:document xmlns:wpc="http://schemas.microsoft.com/office/word/2010/wordprocessingCanvas" xmlns:cx="http://schemas.microsoft.com/office/drawing/2014/chartex" xmlns:cx1="http://schemas.microsoft.com/office/drawing/2015/9/8/chartex" xmlns:cx2="http://schemas.microsoft.com/office/drawing/2015/10/21/chartex" xmlns:cx3="http://schemas.microsoft.com/office/drawing/2016/5/9/chartex" xmlns:cx4="http://schemas.microsoft.com/office/drawing/2016/5/10/chartex" xmlns:cx5="http://schemas.microsoft.com/office/drawing/2016/5/11/chartex" xmlns:cx6="http://schemas.microsoft.com/office/drawing/2016/5/12/chartex" xmlns:cx7="http://schemas.microsoft.com/office/drawing/2016/5/13/chartex" xmlns:cx8="http://schemas.microsoft.com/office/drawing/2016/5/14/chartex" xmlns:mc="http://schemas.openxmlformats.org/markup-compatibility/2006" xmlns:aink="http://schemas.microsoft.com/office/drawing/2016/ink" xmlns:am3d="http://schemas.microsoft.com/office/drawing/2017/model3d" xmlns:o="urn:schemas-microsoft-com:office:office" xmlns:r="http://schemas.openxmlformats.org/officeDocument/2006/relationships" xmlns:m="http://schemas.openxmlformats.org/officeDocument/2006/math" xmlns:v="urn:schemas-microsoft-com:vml" xmlns:wp14="http://schemas.microsoft.com/office/word/2010/wordprocessingDrawing" xmlns:wp="http://schemas.openxmlformats.org/drawingml/2006/wordprocessingDrawing" xmlns:w10="urn:schemas-microsoft-com:office:word" xmlns:w="http://schemas.openxmlformats.org/wordprocessingml/2006/main" xmlns:w14="http://schemas.microsoft.com/office/word/2010/wordml" xmlns:w15="http://schemas.microsoft.com/office/word/2012/wordml" xmlns:w16cid="http://schemas.microsoft.com/office/word/2016/wordml/cid" xmlns:w16se="http://schemas.microsoft.com/office/word/2015/wordml/symex" xmlns:wpg="http://schemas.microsoft.com/office/word/2010/wordprocessingGroup" xmlns:wpi="http://schemas.microsoft.com/office/word/2010/wordprocessingInk" xmlns:wne="http://schemas.microsoft.com/office/word/2006/wordml" xmlns:wps="http://schemas.microsoft.com/office/word/2010/wordprocessingShape" mc:Ignorable="w14 w15 w16se w16cid wp14">
+<w:document xmlns:wpc="http://schemas.microsoft.com/office/word/2010/wordprocessingCanvas" xmlns:cx="http://schemas.microsoft.com/office/drawing/2014/chartex" xmlns:cx1="http://schemas.microsoft.com/office/drawing/2015/9/8/chartex" xmlns:cx2="http://schemas.microsoft.com/office/drawing/2015/10/21/chartex" xmlns:cx3="http://schemas.microsoft.com/office/drawing/2016/5/9/chartex" xmlns:cx4="http://schemas.microsoft.com/office/drawing/2016/5/10/chartex" xmlns:cx5="http://schemas.microsoft.com/office/drawing/2016/5/11/chartex" xmlns:cx6="http://schemas.microsoft.com/office/drawing/2016/5/12/chartex" xmlns:cx7="http://schemas.microsoft.com/office/drawing/2016/5/13/chartex" xmlns:cx8="http://schemas.microsoft.com/office/drawing/2016/5/14/chartex" xmlns:mc="http://schemas.openxmlformats.org/markup-compatibility/2006" xmlns:aink="http://schemas.microsoft.com/office/drawing/2016/ink" xmlns:am3d="http://schemas.microsoft.com/office/drawing/2017/model3d" xmlns:o="urn:schemas-microsoft-com:office:office" xmlns:r="http://schemas.openxmlformats.org/officeDocument/2006/relationships" xmlns:m="http://schemas.openxmlformats.org/officeDocument/2006/math" xmlns:v="urn:schemas-microsoft-com:vml" xmlns:wp14="http://schemas.microsoft.com/office/word/2010/wordprocessingDrawing" xmlns:wp="http://schemas.openxmlformats.org/drawingml/2006/wordprocessingDrawing" xmlns:w10="urn:schemas-microsoft-com:office:word" xmlns:w="http://schemas.openxmlformats.org/wordprocessingml/2006/main" xmlns:w14="http://schemas.microsoft.com/office/word/2010/wordml" xmlns:w15="http://schemas.microsoft.com/office/word/2012/wordml" xmlns:w16cex="http://schemas.microsoft.com/office/word/2018/wordml/cex" xmlns:w16cid="http://schemas.microsoft.com/office/word/2016/wordml/cid" xmlns:w16="http://schemas.microsoft.com/office/word/2018/wordml" xmlns:w16se="http://schemas.microsoft.com/office/word/2015/wordml/symex" xmlns:wpg="http://schemas.microsoft.com/office/word/2010/wordprocessingGroup" xmlns:wpi="http://schemas.microsoft.com/office/word/2010/wordprocessingInk" xmlns:wne="http://schemas.microsoft.com/office/word/2006/wordml" xmlns:wps="http://schemas.microsoft.com/office/word/2010/wordprocessingShape" mc:Ignorable="w14 w15 w16se w16cid w16 w16cex wp14">
   <w:body>
     <w:tbl>
       <w:tblPr>
@@ -34,12 +34,6 @@
               <w:rPr>
                 <w:rFonts w:ascii="Times New Roman" w:hAnsi="Times New Roman"/>
               </w:rPr>
-              <w:t>2</w:t>
-            </w:r>
-            <w:r>
-              <w:rPr>
-                <w:rFonts w:ascii="Times New Roman" w:hAnsi="Times New Roman"/>
-              </w:rPr>
               <w:t xml:space="preserve">Document ID: </w:t>
             </w:r>
             <w:r>
@@ -87,8 +81,6 @@
                 <w:rFonts w:ascii="Times New Roman" w:hAnsi="Times New Roman"/>
               </w:rPr>
             </w:pPr>
-            <w:bookmarkStart w:id="0" w:name="_GoBack"/>
-            <w:bookmarkEnd w:id="0"/>
             <w:r>
               <w:rPr>
                 <w:rFonts w:ascii="Times New Roman" w:hAnsi="Times New Roman"/>
@@ -123,7 +115,13 @@
               <w:rPr>
                 <w:rFonts w:ascii="Times New Roman" w:hAnsi="Times New Roman"/>
               </w:rPr>
-              <w:t>/2019</w:t>
+              <w:t>/20</w:t>
+            </w:r>
+            <w:r>
+              <w:rPr>
+                <w:rFonts w:ascii="Times New Roman" w:hAnsi="Times New Roman"/>
+              </w:rPr>
+              <w:t>20</w:t>
             </w:r>
             <w:r>
               <w:rPr>
@@ -149,10 +147,10 @@
                 <w:sz w:val="20"/>
               </w:rPr>
             </w:pPr>
-            <w:bookmarkStart w:id="1" w:name="_Ref2042271"/>
-            <w:bookmarkStart w:id="2" w:name="_Ref2042608"/>
-            <w:bookmarkStart w:id="3" w:name="_Ref2042618"/>
-            <w:bookmarkStart w:id="4" w:name="_Toc4391599"/>
+            <w:bookmarkStart w:id="0" w:name="_Ref2042271"/>
+            <w:bookmarkStart w:id="1" w:name="_Ref2042608"/>
+            <w:bookmarkStart w:id="2" w:name="_Ref2042618"/>
+            <w:bookmarkStart w:id="3" w:name="_Toc4391599"/>
           </w:p>
         </w:tc>
       </w:tr>
@@ -467,13 +465,13 @@
       <w:r>
         <w:fldChar w:fldCharType="end"/>
       </w:r>
-      <w:bookmarkStart w:id="5" w:name="_Toc210446796"/>
-      <w:bookmarkStart w:id="6" w:name="_Toc291512530"/>
+      <w:bookmarkStart w:id="4" w:name="_Toc210446796"/>
+      <w:bookmarkStart w:id="5" w:name="_Toc291512530"/>
       <w:r>
         <w:t>REVISION LOG</w:t>
       </w:r>
+      <w:bookmarkEnd w:id="4"/>
       <w:bookmarkEnd w:id="5"/>
-      <w:bookmarkEnd w:id="6"/>
     </w:p>
     <w:tbl>
       <w:tblPr>
@@ -588,13 +586,13 @@
               <w:t>/</w:t>
             </w:r>
             <w:r>
-              <w:t>2</w:t>
-            </w:r>
-            <w:r>
-              <w:t>1</w:t>
-            </w:r>
-            <w:r>
-              <w:t>/2019</w:t>
+              <w:t>30</w:t>
+            </w:r>
+            <w:r>
+              <w:t>/20</w:t>
+            </w:r>
+            <w:r>
+              <w:t>20</w:t>
             </w:r>
           </w:p>
         </w:tc>
@@ -1683,10 +1681,10 @@
         <w:fldChar w:fldCharType="end"/>
       </w:r>
     </w:p>
+    <w:bookmarkEnd w:id="0"/>
     <w:bookmarkEnd w:id="1"/>
     <w:bookmarkEnd w:id="2"/>
     <w:bookmarkEnd w:id="3"/>
-    <w:bookmarkEnd w:id="4"/>
     <w:p>
       <w:pPr>
         <w:pStyle w:val="Spacer"/>
@@ -1713,16 +1711,16 @@
       <w:pPr>
         <w:pStyle w:val="Heading1"/>
       </w:pPr>
-      <w:bookmarkStart w:id="7" w:name="_Toc490639715"/>
-      <w:bookmarkStart w:id="8" w:name="_Toc15451642"/>
+      <w:bookmarkStart w:id="6" w:name="_Toc490639715"/>
+      <w:bookmarkStart w:id="7" w:name="_Toc15451642"/>
       <w:r>
         <w:lastRenderedPageBreak/>
         <w:t>PURPOSE</w:t>
       </w:r>
-      <w:bookmarkStart w:id="9" w:name="_Toc372638763"/>
-      <w:bookmarkStart w:id="10" w:name="_Toc372638783"/>
+      <w:bookmarkStart w:id="8" w:name="_Toc372638763"/>
+      <w:bookmarkStart w:id="9" w:name="_Toc372638783"/>
+      <w:bookmarkEnd w:id="6"/>
       <w:bookmarkEnd w:id="7"/>
-      <w:bookmarkEnd w:id="8"/>
     </w:p>
     <w:p>
       <w:pPr>
@@ -1836,11 +1834,11 @@
       <w:pPr>
         <w:pStyle w:val="Heading1"/>
       </w:pPr>
-      <w:bookmarkStart w:id="11" w:name="_Toc15451643"/>
+      <w:bookmarkStart w:id="10" w:name="_Toc15451643"/>
       <w:r>
         <w:t>SCOPE</w:t>
       </w:r>
-      <w:bookmarkEnd w:id="11"/>
+      <w:bookmarkEnd w:id="10"/>
     </w:p>
     <w:p>
       <w:pPr>
@@ -1921,11 +1919,11 @@
       <w:pPr>
         <w:pStyle w:val="Heading1"/>
       </w:pPr>
-      <w:bookmarkStart w:id="12" w:name="_Toc15451644"/>
+      <w:bookmarkStart w:id="11" w:name="_Toc15451644"/>
       <w:r>
         <w:t>RESPONSIBILITIES</w:t>
       </w:r>
-      <w:bookmarkEnd w:id="12"/>
+      <w:bookmarkEnd w:id="11"/>
     </w:p>
     <w:p>
       <w:pPr>
@@ -2045,14 +2043,14 @@
       <w:pPr>
         <w:pStyle w:val="Heading1"/>
       </w:pPr>
-      <w:bookmarkStart w:id="13" w:name="_Toc15451645"/>
+      <w:bookmarkStart w:id="12" w:name="_Toc15451645"/>
       <w:r>
         <w:t>L</w:t>
       </w:r>
       <w:r>
         <w:t>IST</w:t>
       </w:r>
-      <w:bookmarkEnd w:id="13"/>
+      <w:bookmarkEnd w:id="12"/>
     </w:p>
     <w:p>
       <w:pPr>
@@ -2063,11 +2061,11 @@
       <w:pPr>
         <w:pStyle w:val="Heading2"/>
       </w:pPr>
-      <w:bookmarkStart w:id="14" w:name="_Toc15451646"/>
+      <w:bookmarkStart w:id="13" w:name="_Toc15451646"/>
       <w:r>
         <w:t>Software, Hardware, and Documentation</w:t>
       </w:r>
-      <w:bookmarkEnd w:id="14"/>
+      <w:bookmarkEnd w:id="13"/>
     </w:p>
     <w:p>
       <w:pPr>
@@ -3020,11 +3018,9 @@
             <w:r>
               <w:t>Entry #</w:t>
             </w:r>
-            <w:proofErr w:type="spellStart"/>
             <w:r>
               <w:t>xxxxx</w:t>
             </w:r>
-            <w:proofErr w:type="spellEnd"/>
           </w:p>
         </w:tc>
         <w:tc>
@@ -3868,8 +3864,8 @@
         </w:rPr>
       </w:pPr>
     </w:p>
+    <w:bookmarkEnd w:id="8"/>
     <w:bookmarkEnd w:id="9"/>
-    <w:bookmarkEnd w:id="10"/>
     <w:p>
       <w:pPr>
         <w:keepNext/>
@@ -3892,7 +3888,7 @@
 </file>
 
 <file path=word/endnotes.xml><?xml version="1.0" encoding="utf-8"?>
-<w:endnotes xmlns:wpc="http://schemas.microsoft.com/office/word/2010/wordprocessingCanvas" xmlns:cx="http://schemas.microsoft.com/office/drawing/2014/chartex" xmlns:cx1="http://schemas.microsoft.com/office/drawing/2015/9/8/chartex" xmlns:cx2="http://schemas.microsoft.com/office/drawing/2015/10/21/chartex" xmlns:cx3="http://schemas.microsoft.com/office/drawing/2016/5/9/chartex" xmlns:cx4="http://schemas.microsoft.com/office/drawing/2016/5/10/chartex" xmlns:cx5="http://schemas.microsoft.com/office/drawing/2016/5/11/chartex" xmlns:cx6="http://schemas.microsoft.com/office/drawing/2016/5/12/chartex" xmlns:cx7="http://schemas.microsoft.com/office/drawing/2016/5/13/chartex" xmlns:cx8="http://schemas.microsoft.com/office/drawing/2016/5/14/chartex" xmlns:mc="http://schemas.openxmlformats.org/markup-compatibility/2006" xmlns:aink="http://schemas.microsoft.com/office/drawing/2016/ink" xmlns:am3d="http://schemas.microsoft.com/office/drawing/2017/model3d" xmlns:o="urn:schemas-microsoft-com:office:office" xmlns:r="http://schemas.openxmlformats.org/officeDocument/2006/relationships" xmlns:m="http://schemas.openxmlformats.org/officeDocument/2006/math" xmlns:v="urn:schemas-microsoft-com:vml" xmlns:wp14="http://schemas.microsoft.com/office/word/2010/wordprocessingDrawing" xmlns:wp="http://schemas.openxmlformats.org/drawingml/2006/wordprocessingDrawing" xmlns:w10="urn:schemas-microsoft-com:office:word" xmlns:w="http://schemas.openxmlformats.org/wordprocessingml/2006/main" xmlns:w14="http://schemas.microsoft.com/office/word/2010/wordml" xmlns:w15="http://schemas.microsoft.com/office/word/2012/wordml" xmlns:w16cid="http://schemas.microsoft.com/office/word/2016/wordml/cid" xmlns:w16se="http://schemas.microsoft.com/office/word/2015/wordml/symex" xmlns:wpg="http://schemas.microsoft.com/office/word/2010/wordprocessingGroup" xmlns:wpi="http://schemas.microsoft.com/office/word/2010/wordprocessingInk" xmlns:wne="http://schemas.microsoft.com/office/word/2006/wordml" xmlns:wps="http://schemas.microsoft.com/office/word/2010/wordprocessingShape" mc:Ignorable="w14 w15 w16se w16cid wp14">
+<w:endnotes xmlns:wpc="http://schemas.microsoft.com/office/word/2010/wordprocessingCanvas" xmlns:cx="http://schemas.microsoft.com/office/drawing/2014/chartex" xmlns:cx1="http://schemas.microsoft.com/office/drawing/2015/9/8/chartex" xmlns:cx2="http://schemas.microsoft.com/office/drawing/2015/10/21/chartex" xmlns:cx3="http://schemas.microsoft.com/office/drawing/2016/5/9/chartex" xmlns:cx4="http://schemas.microsoft.com/office/drawing/2016/5/10/chartex" xmlns:cx5="http://schemas.microsoft.com/office/drawing/2016/5/11/chartex" xmlns:cx6="http://schemas.microsoft.com/office/drawing/2016/5/12/chartex" xmlns:cx7="http://schemas.microsoft.com/office/drawing/2016/5/13/chartex" xmlns:cx8="http://schemas.microsoft.com/office/drawing/2016/5/14/chartex" xmlns:mc="http://schemas.openxmlformats.org/markup-compatibility/2006" xmlns:aink="http://schemas.microsoft.com/office/drawing/2016/ink" xmlns:am3d="http://schemas.microsoft.com/office/drawing/2017/model3d" xmlns:o="urn:schemas-microsoft-com:office:office" xmlns:r="http://schemas.openxmlformats.org/officeDocument/2006/relationships" xmlns:m="http://schemas.openxmlformats.org/officeDocument/2006/math" xmlns:v="urn:schemas-microsoft-com:vml" xmlns:wp14="http://schemas.microsoft.com/office/word/2010/wordprocessingDrawing" xmlns:wp="http://schemas.openxmlformats.org/drawingml/2006/wordprocessingDrawing" xmlns:w10="urn:schemas-microsoft-com:office:word" xmlns:w="http://schemas.openxmlformats.org/wordprocessingml/2006/main" xmlns:w14="http://schemas.microsoft.com/office/word/2010/wordml" xmlns:w15="http://schemas.microsoft.com/office/word/2012/wordml" xmlns:w16cex="http://schemas.microsoft.com/office/word/2018/wordml/cex" xmlns:w16cid="http://schemas.microsoft.com/office/word/2016/wordml/cid" xmlns:w16="http://schemas.microsoft.com/office/word/2018/wordml" xmlns:w16se="http://schemas.microsoft.com/office/word/2015/wordml/symex" xmlns:wpg="http://schemas.microsoft.com/office/word/2010/wordprocessingGroup" xmlns:wpi="http://schemas.microsoft.com/office/word/2010/wordprocessingInk" xmlns:wne="http://schemas.microsoft.com/office/word/2006/wordml" xmlns:wps="http://schemas.microsoft.com/office/word/2010/wordprocessingShape" mc:Ignorable="w14 w15 w16se w16cid w16 w16cex wp14">
   <w:endnote w:type="separator" w:id="-1">
     <w:p>
       <w:r>
@@ -3911,7 +3907,7 @@
 </file>
 
 <file path=word/footer1.xml><?xml version="1.0" encoding="utf-8"?>
-<w:ftr xmlns:wpc="http://schemas.microsoft.com/office/word/2010/wordprocessingCanvas" xmlns:cx="http://schemas.microsoft.com/office/drawing/2014/chartex" xmlns:cx1="http://schemas.microsoft.com/office/drawing/2015/9/8/chartex" xmlns:cx2="http://schemas.microsoft.com/office/drawing/2015/10/21/chartex" xmlns:cx3="http://schemas.microsoft.com/office/drawing/2016/5/9/chartex" xmlns:cx4="http://schemas.microsoft.com/office/drawing/2016/5/10/chartex" xmlns:cx5="http://schemas.microsoft.com/office/drawing/2016/5/11/chartex" xmlns:cx6="http://schemas.microsoft.com/office/drawing/2016/5/12/chartex" xmlns:cx7="http://schemas.microsoft.com/office/drawing/2016/5/13/chartex" xmlns:cx8="http://schemas.microsoft.com/office/drawing/2016/5/14/chartex" xmlns:mc="http://schemas.openxmlformats.org/markup-compatibility/2006" xmlns:aink="http://schemas.microsoft.com/office/drawing/2016/ink" xmlns:am3d="http://schemas.microsoft.com/office/drawing/2017/model3d" xmlns:o="urn:schemas-microsoft-com:office:office" xmlns:r="http://schemas.openxmlformats.org/officeDocument/2006/relationships" xmlns:m="http://schemas.openxmlformats.org/officeDocument/2006/math" xmlns:v="urn:schemas-microsoft-com:vml" xmlns:wp14="http://schemas.microsoft.com/office/word/2010/wordprocessingDrawing" xmlns:wp="http://schemas.openxmlformats.org/drawingml/2006/wordprocessingDrawing" xmlns:w10="urn:schemas-microsoft-com:office:word" xmlns:w="http://schemas.openxmlformats.org/wordprocessingml/2006/main" xmlns:w14="http://schemas.microsoft.com/office/word/2010/wordml" xmlns:w15="http://schemas.microsoft.com/office/word/2012/wordml" xmlns:w16cid="http://schemas.microsoft.com/office/word/2016/wordml/cid" xmlns:w16se="http://schemas.microsoft.com/office/word/2015/wordml/symex" xmlns:wpg="http://schemas.microsoft.com/office/word/2010/wordprocessingGroup" xmlns:wpi="http://schemas.microsoft.com/office/word/2010/wordprocessingInk" xmlns:wne="http://schemas.microsoft.com/office/word/2006/wordml" xmlns:wps="http://schemas.microsoft.com/office/word/2010/wordprocessingShape" mc:Ignorable="w14 w15 w16se w16cid wp14">
+<w:ftr xmlns:wpc="http://schemas.microsoft.com/office/word/2010/wordprocessingCanvas" xmlns:cx="http://schemas.microsoft.com/office/drawing/2014/chartex" xmlns:cx1="http://schemas.microsoft.com/office/drawing/2015/9/8/chartex" xmlns:cx2="http://schemas.microsoft.com/office/drawing/2015/10/21/chartex" xmlns:cx3="http://schemas.microsoft.com/office/drawing/2016/5/9/chartex" xmlns:cx4="http://schemas.microsoft.com/office/drawing/2016/5/10/chartex" xmlns:cx5="http://schemas.microsoft.com/office/drawing/2016/5/11/chartex" xmlns:cx6="http://schemas.microsoft.com/office/drawing/2016/5/12/chartex" xmlns:cx7="http://schemas.microsoft.com/office/drawing/2016/5/13/chartex" xmlns:cx8="http://schemas.microsoft.com/office/drawing/2016/5/14/chartex" xmlns:mc="http://schemas.openxmlformats.org/markup-compatibility/2006" xmlns:aink="http://schemas.microsoft.com/office/drawing/2016/ink" xmlns:am3d="http://schemas.microsoft.com/office/drawing/2017/model3d" xmlns:o="urn:schemas-microsoft-com:office:office" xmlns:r="http://schemas.openxmlformats.org/officeDocument/2006/relationships" xmlns:m="http://schemas.openxmlformats.org/officeDocument/2006/math" xmlns:v="urn:schemas-microsoft-com:vml" xmlns:wp14="http://schemas.microsoft.com/office/word/2010/wordprocessingDrawing" xmlns:wp="http://schemas.openxmlformats.org/drawingml/2006/wordprocessingDrawing" xmlns:w10="urn:schemas-microsoft-com:office:word" xmlns:w="http://schemas.openxmlformats.org/wordprocessingml/2006/main" xmlns:w14="http://schemas.microsoft.com/office/word/2010/wordml" xmlns:w15="http://schemas.microsoft.com/office/word/2012/wordml" xmlns:w16cex="http://schemas.microsoft.com/office/word/2018/wordml/cex" xmlns:w16cid="http://schemas.microsoft.com/office/word/2016/wordml/cid" xmlns:w16="http://schemas.microsoft.com/office/word/2018/wordml" xmlns:w16se="http://schemas.microsoft.com/office/word/2015/wordml/symex" xmlns:wpg="http://schemas.microsoft.com/office/word/2010/wordprocessingGroup" xmlns:wpi="http://schemas.microsoft.com/office/word/2010/wordprocessingInk" xmlns:wne="http://schemas.microsoft.com/office/word/2006/wordml" xmlns:wps="http://schemas.microsoft.com/office/word/2010/wordprocessingShape" mc:Ignorable="w14 w15 w16se w16cid w16 w16cex wp14">
   <w:p>
     <w:pPr>
       <w:pStyle w:val="Footer"/>
@@ -3921,7 +3917,7 @@
 </file>
 
 <file path=word/footnotes.xml><?xml version="1.0" encoding="utf-8"?>
-<w:footnotes xmlns:wpc="http://schemas.microsoft.com/office/word/2010/wordprocessingCanvas" xmlns:cx="http://schemas.microsoft.com/office/drawing/2014/chartex" xmlns:cx1="http://schemas.microsoft.com/office/drawing/2015/9/8/chartex" xmlns:cx2="http://schemas.microsoft.com/office/drawing/2015/10/21/chartex" xmlns:cx3="http://schemas.microsoft.com/office/drawing/2016/5/9/chartex" xmlns:cx4="http://schemas.microsoft.com/office/drawing/2016/5/10/chartex" xmlns:cx5="http://schemas.microsoft.com/office/drawing/2016/5/11/chartex" xmlns:cx6="http://schemas.microsoft.com/office/drawing/2016/5/12/chartex" xmlns:cx7="http://schemas.microsoft.com/office/drawing/2016/5/13/chartex" xmlns:cx8="http://schemas.microsoft.com/office/drawing/2016/5/14/chartex" xmlns:mc="http://schemas.openxmlformats.org/markup-compatibility/2006" xmlns:aink="http://schemas.microsoft.com/office/drawing/2016/ink" xmlns:am3d="http://schemas.microsoft.com/office/drawing/2017/model3d" xmlns:o="urn:schemas-microsoft-com:office:office" xmlns:r="http://schemas.openxmlformats.org/officeDocument/2006/relationships" xmlns:m="http://schemas.openxmlformats.org/officeDocument/2006/math" xmlns:v="urn:schemas-microsoft-com:vml" xmlns:wp14="http://schemas.microsoft.com/office/word/2010/wordprocessingDrawing" xmlns:wp="http://schemas.openxmlformats.org/drawingml/2006/wordprocessingDrawing" xmlns:w10="urn:schemas-microsoft-com:office:word" xmlns:w="http://schemas.openxmlformats.org/wordprocessingml/2006/main" xmlns:w14="http://schemas.microsoft.com/office/word/2010/wordml" xmlns:w15="http://schemas.microsoft.com/office/word/2012/wordml" xmlns:w16cid="http://schemas.microsoft.com/office/word/2016/wordml/cid" xmlns:w16se="http://schemas.microsoft.com/office/word/2015/wordml/symex" xmlns:wpg="http://schemas.microsoft.com/office/word/2010/wordprocessingGroup" xmlns:wpi="http://schemas.microsoft.com/office/word/2010/wordprocessingInk" xmlns:wne="http://schemas.microsoft.com/office/word/2006/wordml" xmlns:wps="http://schemas.microsoft.com/office/word/2010/wordprocessingShape" mc:Ignorable="w14 w15 w16se w16cid wp14">
+<w:footnotes xmlns:wpc="http://schemas.microsoft.com/office/word/2010/wordprocessingCanvas" xmlns:cx="http://schemas.microsoft.com/office/drawing/2014/chartex" xmlns:cx1="http://schemas.microsoft.com/office/drawing/2015/9/8/chartex" xmlns:cx2="http://schemas.microsoft.com/office/drawing/2015/10/21/chartex" xmlns:cx3="http://schemas.microsoft.com/office/drawing/2016/5/9/chartex" xmlns:cx4="http://schemas.microsoft.com/office/drawing/2016/5/10/chartex" xmlns:cx5="http://schemas.microsoft.com/office/drawing/2016/5/11/chartex" xmlns:cx6="http://schemas.microsoft.com/office/drawing/2016/5/12/chartex" xmlns:cx7="http://schemas.microsoft.com/office/drawing/2016/5/13/chartex" xmlns:cx8="http://schemas.microsoft.com/office/drawing/2016/5/14/chartex" xmlns:mc="http://schemas.openxmlformats.org/markup-compatibility/2006" xmlns:aink="http://schemas.microsoft.com/office/drawing/2016/ink" xmlns:am3d="http://schemas.microsoft.com/office/drawing/2017/model3d" xmlns:o="urn:schemas-microsoft-com:office:office" xmlns:r="http://schemas.openxmlformats.org/officeDocument/2006/relationships" xmlns:m="http://schemas.openxmlformats.org/officeDocument/2006/math" xmlns:v="urn:schemas-microsoft-com:vml" xmlns:wp14="http://schemas.microsoft.com/office/word/2010/wordprocessingDrawing" xmlns:wp="http://schemas.openxmlformats.org/drawingml/2006/wordprocessingDrawing" xmlns:w10="urn:schemas-microsoft-com:office:word" xmlns:w="http://schemas.openxmlformats.org/wordprocessingml/2006/main" xmlns:w14="http://schemas.microsoft.com/office/word/2010/wordml" xmlns:w15="http://schemas.microsoft.com/office/word/2012/wordml" xmlns:w16cex="http://schemas.microsoft.com/office/word/2018/wordml/cex" xmlns:w16cid="http://schemas.microsoft.com/office/word/2016/wordml/cid" xmlns:w16="http://schemas.microsoft.com/office/word/2018/wordml" xmlns:w16se="http://schemas.microsoft.com/office/word/2015/wordml/symex" xmlns:wpg="http://schemas.microsoft.com/office/word/2010/wordprocessingGroup" xmlns:wpi="http://schemas.microsoft.com/office/word/2010/wordprocessingInk" xmlns:wne="http://schemas.microsoft.com/office/word/2006/wordml" xmlns:wps="http://schemas.microsoft.com/office/word/2010/wordprocessingShape" mc:Ignorable="w14 w15 w16se w16cid w16 w16cex wp14">
   <w:footnote w:type="separator" w:id="-1">
     <w:p>
       <w:pPr>
@@ -3943,7 +3939,7 @@
 </file>
 
 <file path=word/header1.xml><?xml version="1.0" encoding="utf-8"?>
-<w:hdr xmlns:wpc="http://schemas.microsoft.com/office/word/2010/wordprocessingCanvas" xmlns:cx="http://schemas.microsoft.com/office/drawing/2014/chartex" xmlns:cx1="http://schemas.microsoft.com/office/drawing/2015/9/8/chartex" xmlns:cx2="http://schemas.microsoft.com/office/drawing/2015/10/21/chartex" xmlns:cx3="http://schemas.microsoft.com/office/drawing/2016/5/9/chartex" xmlns:cx4="http://schemas.microsoft.com/office/drawing/2016/5/10/chartex" xmlns:cx5="http://schemas.microsoft.com/office/drawing/2016/5/11/chartex" xmlns:cx6="http://schemas.microsoft.com/office/drawing/2016/5/12/chartex" xmlns:cx7="http://schemas.microsoft.com/office/drawing/2016/5/13/chartex" xmlns:cx8="http://schemas.microsoft.com/office/drawing/2016/5/14/chartex" xmlns:mc="http://schemas.openxmlformats.org/markup-compatibility/2006" xmlns:aink="http://schemas.microsoft.com/office/drawing/2016/ink" xmlns:am3d="http://schemas.microsoft.com/office/drawing/2017/model3d" xmlns:o="urn:schemas-microsoft-com:office:office" xmlns:r="http://schemas.openxmlformats.org/officeDocument/2006/relationships" xmlns:m="http://schemas.openxmlformats.org/officeDocument/2006/math" xmlns:v="urn:schemas-microsoft-com:vml" xmlns:wp14="http://schemas.microsoft.com/office/word/2010/wordprocessingDrawing" xmlns:wp="http://schemas.openxmlformats.org/drawingml/2006/wordprocessingDrawing" xmlns:w10="urn:schemas-microsoft-com:office:word" xmlns:w="http://schemas.openxmlformats.org/wordprocessingml/2006/main" xmlns:w14="http://schemas.microsoft.com/office/word/2010/wordml" xmlns:w15="http://schemas.microsoft.com/office/word/2012/wordml" xmlns:w16cid="http://schemas.microsoft.com/office/word/2016/wordml/cid" xmlns:w16se="http://schemas.microsoft.com/office/word/2015/wordml/symex" xmlns:wpg="http://schemas.microsoft.com/office/word/2010/wordprocessingGroup" xmlns:wpi="http://schemas.microsoft.com/office/word/2010/wordprocessingInk" xmlns:wne="http://schemas.microsoft.com/office/word/2006/wordml" xmlns:wps="http://schemas.microsoft.com/office/word/2010/wordprocessingShape" mc:Ignorable="w14 w15 w16se w16cid wp14">
+<w:hdr xmlns:wpc="http://schemas.microsoft.com/office/word/2010/wordprocessingCanvas" xmlns:cx="http://schemas.microsoft.com/office/drawing/2014/chartex" xmlns:cx1="http://schemas.microsoft.com/office/drawing/2015/9/8/chartex" xmlns:cx2="http://schemas.microsoft.com/office/drawing/2015/10/21/chartex" xmlns:cx3="http://schemas.microsoft.com/office/drawing/2016/5/9/chartex" xmlns:cx4="http://schemas.microsoft.com/office/drawing/2016/5/10/chartex" xmlns:cx5="http://schemas.microsoft.com/office/drawing/2016/5/11/chartex" xmlns:cx6="http://schemas.microsoft.com/office/drawing/2016/5/12/chartex" xmlns:cx7="http://schemas.microsoft.com/office/drawing/2016/5/13/chartex" xmlns:cx8="http://schemas.microsoft.com/office/drawing/2016/5/14/chartex" xmlns:mc="http://schemas.openxmlformats.org/markup-compatibility/2006" xmlns:aink="http://schemas.microsoft.com/office/drawing/2016/ink" xmlns:am3d="http://schemas.microsoft.com/office/drawing/2017/model3d" xmlns:o="urn:schemas-microsoft-com:office:office" xmlns:r="http://schemas.openxmlformats.org/officeDocument/2006/relationships" xmlns:m="http://schemas.openxmlformats.org/officeDocument/2006/math" xmlns:v="urn:schemas-microsoft-com:vml" xmlns:wp14="http://schemas.microsoft.com/office/word/2010/wordprocessingDrawing" xmlns:wp="http://schemas.openxmlformats.org/drawingml/2006/wordprocessingDrawing" xmlns:w10="urn:schemas-microsoft-com:office:word" xmlns:w="http://schemas.openxmlformats.org/wordprocessingml/2006/main" xmlns:w14="http://schemas.microsoft.com/office/word/2010/wordml" xmlns:w15="http://schemas.microsoft.com/office/word/2012/wordml" xmlns:w16cex="http://schemas.microsoft.com/office/word/2018/wordml/cex" xmlns:w16cid="http://schemas.microsoft.com/office/word/2016/wordml/cid" xmlns:w16="http://schemas.microsoft.com/office/word/2018/wordml" xmlns:w16se="http://schemas.microsoft.com/office/word/2015/wordml/symex" xmlns:wpg="http://schemas.microsoft.com/office/word/2010/wordprocessingGroup" xmlns:wpi="http://schemas.microsoft.com/office/word/2010/wordprocessingInk" xmlns:wne="http://schemas.microsoft.com/office/word/2006/wordml" xmlns:wps="http://schemas.microsoft.com/office/word/2010/wordprocessingShape" mc:Ignorable="w14 w15 w16se w16cid w16 w16cex wp14">
   <w:p>
     <w:r>
       <w:rPr>
@@ -4125,7 +4121,7 @@
 </file>
 
 <file path=word/header2.xml><?xml version="1.0" encoding="utf-8"?>
-<w:hdr xmlns:wpc="http://schemas.microsoft.com/office/word/2010/wordprocessingCanvas" xmlns:cx="http://schemas.microsoft.com/office/drawing/2014/chartex" xmlns:cx1="http://schemas.microsoft.com/office/drawing/2015/9/8/chartex" xmlns:cx2="http://schemas.microsoft.com/office/drawing/2015/10/21/chartex" xmlns:cx3="http://schemas.microsoft.com/office/drawing/2016/5/9/chartex" xmlns:cx4="http://schemas.microsoft.com/office/drawing/2016/5/10/chartex" xmlns:cx5="http://schemas.microsoft.com/office/drawing/2016/5/11/chartex" xmlns:cx6="http://schemas.microsoft.com/office/drawing/2016/5/12/chartex" xmlns:cx7="http://schemas.microsoft.com/office/drawing/2016/5/13/chartex" xmlns:cx8="http://schemas.microsoft.com/office/drawing/2016/5/14/chartex" xmlns:mc="http://schemas.openxmlformats.org/markup-compatibility/2006" xmlns:aink="http://schemas.microsoft.com/office/drawing/2016/ink" xmlns:am3d="http://schemas.microsoft.com/office/drawing/2017/model3d" xmlns:o="urn:schemas-microsoft-com:office:office" xmlns:r="http://schemas.openxmlformats.org/officeDocument/2006/relationships" xmlns:m="http://schemas.openxmlformats.org/officeDocument/2006/math" xmlns:v="urn:schemas-microsoft-com:vml" xmlns:wp14="http://schemas.microsoft.com/office/word/2010/wordprocessingDrawing" xmlns:wp="http://schemas.openxmlformats.org/drawingml/2006/wordprocessingDrawing" xmlns:w10="urn:schemas-microsoft-com:office:word" xmlns:w="http://schemas.openxmlformats.org/wordprocessingml/2006/main" xmlns:w14="http://schemas.microsoft.com/office/word/2010/wordml" xmlns:w15="http://schemas.microsoft.com/office/word/2012/wordml" xmlns:w16cid="http://schemas.microsoft.com/office/word/2016/wordml/cid" xmlns:w16se="http://schemas.microsoft.com/office/word/2015/wordml/symex" xmlns:wpg="http://schemas.microsoft.com/office/word/2010/wordprocessingGroup" xmlns:wpi="http://schemas.microsoft.com/office/word/2010/wordprocessingInk" xmlns:wne="http://schemas.microsoft.com/office/word/2006/wordml" xmlns:wps="http://schemas.microsoft.com/office/word/2010/wordprocessingShape" mc:Ignorable="w14 w15 w16se w16cid wp14">
+<w:hdr xmlns:wpc="http://schemas.microsoft.com/office/word/2010/wordprocessingCanvas" xmlns:cx="http://schemas.microsoft.com/office/drawing/2014/chartex" xmlns:cx1="http://schemas.microsoft.com/office/drawing/2015/9/8/chartex" xmlns:cx2="http://schemas.microsoft.com/office/drawing/2015/10/21/chartex" xmlns:cx3="http://schemas.microsoft.com/office/drawing/2016/5/9/chartex" xmlns:cx4="http://schemas.microsoft.com/office/drawing/2016/5/10/chartex" xmlns:cx5="http://schemas.microsoft.com/office/drawing/2016/5/11/chartex" xmlns:cx6="http://schemas.microsoft.com/office/drawing/2016/5/12/chartex" xmlns:cx7="http://schemas.microsoft.com/office/drawing/2016/5/13/chartex" xmlns:cx8="http://schemas.microsoft.com/office/drawing/2016/5/14/chartex" xmlns:mc="http://schemas.openxmlformats.org/markup-compatibility/2006" xmlns:aink="http://schemas.microsoft.com/office/drawing/2016/ink" xmlns:am3d="http://schemas.microsoft.com/office/drawing/2017/model3d" xmlns:o="urn:schemas-microsoft-com:office:office" xmlns:r="http://schemas.openxmlformats.org/officeDocument/2006/relationships" xmlns:m="http://schemas.openxmlformats.org/officeDocument/2006/math" xmlns:v="urn:schemas-microsoft-com:vml" xmlns:wp14="http://schemas.microsoft.com/office/word/2010/wordprocessingDrawing" xmlns:wp="http://schemas.openxmlformats.org/drawingml/2006/wordprocessingDrawing" xmlns:w10="urn:schemas-microsoft-com:office:word" xmlns:w="http://schemas.openxmlformats.org/wordprocessingml/2006/main" xmlns:w14="http://schemas.microsoft.com/office/word/2010/wordml" xmlns:w15="http://schemas.microsoft.com/office/word/2012/wordml" xmlns:w16cex="http://schemas.microsoft.com/office/word/2018/wordml/cex" xmlns:w16cid="http://schemas.microsoft.com/office/word/2016/wordml/cid" xmlns:w16="http://schemas.microsoft.com/office/word/2018/wordml" xmlns:w16se="http://schemas.microsoft.com/office/word/2015/wordml/symex" xmlns:wpg="http://schemas.microsoft.com/office/word/2010/wordprocessingGroup" xmlns:wpi="http://schemas.microsoft.com/office/word/2010/wordprocessingInk" xmlns:wne="http://schemas.microsoft.com/office/word/2006/wordml" xmlns:wps="http://schemas.microsoft.com/office/word/2010/wordprocessingShape" mc:Ignorable="w14 w15 w16se w16cid w16 w16cex wp14">
   <w:tbl>
     <w:tblPr>
       <w:tblpPr w:leftFromText="180" w:rightFromText="180" w:vertAnchor="text" w:tblpXSpec="center" w:tblpY="1"/>
@@ -4715,7 +4711,13 @@
             <w:rPr>
               <w:szCs w:val="24"/>
             </w:rPr>
-            <w:t>/2019</w:t>
+            <w:t>/20</w:t>
+          </w:r>
+          <w:r>
+            <w:rPr>
+              <w:szCs w:val="24"/>
+            </w:rPr>
+            <w:t>20</w:t>
           </w:r>
         </w:p>
       </w:tc>
@@ -4895,7 +4897,7 @@
 </file>
 
 <file path=word/numbering.xml><?xml version="1.0" encoding="utf-8"?>
-<w:numbering xmlns:wpc="http://schemas.microsoft.com/office/word/2010/wordprocessingCanvas" xmlns:cx="http://schemas.microsoft.com/office/drawing/2014/chartex" xmlns:cx1="http://schemas.microsoft.com/office/drawing/2015/9/8/chartex" xmlns:cx2="http://schemas.microsoft.com/office/drawing/2015/10/21/chartex" xmlns:cx3="http://schemas.microsoft.com/office/drawing/2016/5/9/chartex" xmlns:cx4="http://schemas.microsoft.com/office/drawing/2016/5/10/chartex" xmlns:cx5="http://schemas.microsoft.com/office/drawing/2016/5/11/chartex" xmlns:cx6="http://schemas.microsoft.com/office/drawing/2016/5/12/chartex" xmlns:cx7="http://schemas.microsoft.com/office/drawing/2016/5/13/chartex" xmlns:cx8="http://schemas.microsoft.com/office/drawing/2016/5/14/chartex" xmlns:mc="http://schemas.openxmlformats.org/markup-compatibility/2006" xmlns:aink="http://schemas.microsoft.com/office/drawing/2016/ink" xmlns:am3d="http://schemas.microsoft.com/office/drawing/2017/model3d" xmlns:o="urn:schemas-microsoft-com:office:office" xmlns:r="http://schemas.openxmlformats.org/officeDocument/2006/relationships" xmlns:m="http://schemas.openxmlformats.org/officeDocument/2006/math" xmlns:v="urn:schemas-microsoft-com:vml" xmlns:wp14="http://schemas.microsoft.com/office/word/2010/wordprocessingDrawing" xmlns:wp="http://schemas.openxmlformats.org/drawingml/2006/wordprocessingDrawing" xmlns:w10="urn:schemas-microsoft-com:office:word" xmlns:w="http://schemas.openxmlformats.org/wordprocessingml/2006/main" xmlns:w14="http://schemas.microsoft.com/office/word/2010/wordml" xmlns:w15="http://schemas.microsoft.com/office/word/2012/wordml" xmlns:w16cid="http://schemas.microsoft.com/office/word/2016/wordml/cid" xmlns:w16se="http://schemas.microsoft.com/office/word/2015/wordml/symex" xmlns:wpg="http://schemas.microsoft.com/office/word/2010/wordprocessingGroup" xmlns:wpi="http://schemas.microsoft.com/office/word/2010/wordprocessingInk" xmlns:wne="http://schemas.microsoft.com/office/word/2006/wordml" xmlns:wps="http://schemas.microsoft.com/office/word/2010/wordprocessingShape" mc:Ignorable="w14 w15 w16se w16cid wp14">
+<w:numbering xmlns:wpc="http://schemas.microsoft.com/office/word/2010/wordprocessingCanvas" xmlns:cx="http://schemas.microsoft.com/office/drawing/2014/chartex" xmlns:cx1="http://schemas.microsoft.com/office/drawing/2015/9/8/chartex" xmlns:cx2="http://schemas.microsoft.com/office/drawing/2015/10/21/chartex" xmlns:cx3="http://schemas.microsoft.com/office/drawing/2016/5/9/chartex" xmlns:cx4="http://schemas.microsoft.com/office/drawing/2016/5/10/chartex" xmlns:cx5="http://schemas.microsoft.com/office/drawing/2016/5/11/chartex" xmlns:cx6="http://schemas.microsoft.com/office/drawing/2016/5/12/chartex" xmlns:cx7="http://schemas.microsoft.com/office/drawing/2016/5/13/chartex" xmlns:cx8="http://schemas.microsoft.com/office/drawing/2016/5/14/chartex" xmlns:mc="http://schemas.openxmlformats.org/markup-compatibility/2006" xmlns:aink="http://schemas.microsoft.com/office/drawing/2016/ink" xmlns:am3d="http://schemas.microsoft.com/office/drawing/2017/model3d" xmlns:o="urn:schemas-microsoft-com:office:office" xmlns:r="http://schemas.openxmlformats.org/officeDocument/2006/relationships" xmlns:m="http://schemas.openxmlformats.org/officeDocument/2006/math" xmlns:v="urn:schemas-microsoft-com:vml" xmlns:wp14="http://schemas.microsoft.com/office/word/2010/wordprocessingDrawing" xmlns:wp="http://schemas.openxmlformats.org/drawingml/2006/wordprocessingDrawing" xmlns:w10="urn:schemas-microsoft-com:office:word" xmlns:w="http://schemas.openxmlformats.org/wordprocessingml/2006/main" xmlns:w14="http://schemas.microsoft.com/office/word/2010/wordml" xmlns:w15="http://schemas.microsoft.com/office/word/2012/wordml" xmlns:w16cex="http://schemas.microsoft.com/office/word/2018/wordml/cex" xmlns:w16cid="http://schemas.microsoft.com/office/word/2016/wordml/cid" xmlns:w16="http://schemas.microsoft.com/office/word/2018/wordml" xmlns:w16se="http://schemas.microsoft.com/office/word/2015/wordml/symex" xmlns:wpg="http://schemas.microsoft.com/office/word/2010/wordprocessingGroup" xmlns:wpi="http://schemas.microsoft.com/office/word/2010/wordprocessingInk" xmlns:wne="http://schemas.microsoft.com/office/word/2006/wordml" xmlns:wps="http://schemas.microsoft.com/office/word/2010/wordprocessingShape" mc:Ignorable="w14 w15 w16se w16cid w16 w16cex wp14">
   <w:abstractNum w:abstractNumId="0" w15:restartNumberingAfterBreak="0">
     <w:nsid w:val="FFFFFF7C"/>
     <w:multiLevelType w:val="singleLevel"/>
@@ -7230,7 +7232,7 @@
 </file>
 
 <file path=word/styles.xml><?xml version="1.0" encoding="utf-8"?>
-<w:styles xmlns:mc="http://schemas.openxmlformats.org/markup-compatibility/2006" xmlns:r="http://schemas.openxmlformats.org/officeDocument/2006/relationships" xmlns:w="http://schemas.openxmlformats.org/wordprocessingml/2006/main" xmlns:w14="http://schemas.microsoft.com/office/word/2010/wordml" xmlns:w15="http://schemas.microsoft.com/office/word/2012/wordml" xmlns:w16cid="http://schemas.microsoft.com/office/word/2016/wordml/cid" xmlns:w16se="http://schemas.microsoft.com/office/word/2015/wordml/symex" mc:Ignorable="w14 w15 w16se w16cid">
+<w:styles xmlns:mc="http://schemas.openxmlformats.org/markup-compatibility/2006" xmlns:r="http://schemas.openxmlformats.org/officeDocument/2006/relationships" xmlns:w="http://schemas.openxmlformats.org/wordprocessingml/2006/main" xmlns:w14="http://schemas.microsoft.com/office/word/2010/wordml" xmlns:w15="http://schemas.microsoft.com/office/word/2012/wordml" xmlns:w16cex="http://schemas.microsoft.com/office/word/2018/wordml/cex" xmlns:w16cid="http://schemas.microsoft.com/office/word/2016/wordml/cid" xmlns:w16="http://schemas.microsoft.com/office/word/2018/wordml" xmlns:w16se="http://schemas.microsoft.com/office/word/2015/wordml/symex" mc:Ignorable="w14 w15 w16se w16cid w16 w16cex">
   <w:docDefaults>
     <w:rPrDefault>
       <w:rPr>
